--- a/object1/实验1报告.docx
+++ b/object1/实验1报告.docx
@@ -9,10 +9,14 @@
         <w:widowControl/>
         <w:suppressLineNumbers w:val="0"/>
         <w:jc w:val="center"/>
+        <w:rPr>
+          <w:rStyle w:val="11"/>
+          <w:lang w:val="en-US" w:eastAsia="zh-CN"/>
+        </w:rPr>
       </w:pPr>
       <w:r>
         <w:rPr>
-          <w:rStyle w:val="9"/>
+          <w:rStyle w:val="11"/>
           <w:rFonts w:hint="eastAsia"/>
           <w:lang w:val="en-US" w:eastAsia="zh-CN"/>
         </w:rPr>
@@ -20,11 +24,31 @@
       </w:r>
       <w:r>
         <w:rPr>
-          <w:rStyle w:val="9"/>
+          <w:rStyle w:val="11"/>
           <w:lang w:val="en-US" w:eastAsia="zh-CN"/>
         </w:rPr>
         <w:t xml:space="preserve"> 启发式搜索</w:t>
       </w:r>
+    </w:p>
+    <w:p>
+      <w:pPr>
+        <w:pStyle w:val="4"/>
+        <w:bidi w:val="0"/>
+        <w:jc w:val="center"/>
+        <w:rPr>
+          <w:rFonts w:hint="default"/>
+          <w:lang w:val="en-US" w:eastAsia="zh-CN"/>
+        </w:rPr>
+      </w:pPr>
+      <w:r>
+        <w:rPr>
+          <w:rFonts w:hint="eastAsia"/>
+          <w:lang w:val="en-US" w:eastAsia="zh-CN"/>
+        </w:rPr>
+        <w:t>姓名：李思博   学号：202108120021011</w:t>
+      </w:r>
+      <w:bookmarkStart w:id="0" w:name="_GoBack"/>
+      <w:bookmarkEnd w:id="0"/>
     </w:p>
     <w:p>
       <w:pPr>
@@ -36,14 +60,14 @@
       </w:pPr>
       <w:r>
         <w:rPr>
-          <w:rStyle w:val="10"/>
+          <w:rStyle w:val="12"/>
           <w:lang w:val="en-US" w:eastAsia="zh-CN"/>
         </w:rPr>
         <w:t xml:space="preserve">1.1 </w:t>
       </w:r>
       <w:r>
         <w:rPr>
-          <w:rStyle w:val="10"/>
+          <w:rStyle w:val="12"/>
           <w:rFonts w:hint="eastAsia"/>
           <w:lang w:val="en-US" w:eastAsia="zh-CN"/>
         </w:rPr>
@@ -155,6 +179,7 @@
     <w:p>
       <w:pPr>
         <w:numPr>
+          <w:ilvl w:val="0"/>
           <w:numId w:val="0"/>
         </w:numPr>
         <w:bidi w:val="0"/>
@@ -177,7 +202,7 @@
       </w:pPr>
       <w:r>
         <w:rPr>
-          <w:rStyle w:val="10"/>
+          <w:rStyle w:val="12"/>
           <w:rFonts w:hint="default"/>
           <w:lang w:val="en-US" w:eastAsia="zh-CN"/>
         </w:rPr>
@@ -185,7 +210,7 @@
       </w:r>
       <w:r>
         <w:rPr>
-          <w:rStyle w:val="10"/>
+          <w:rStyle w:val="12"/>
           <w:rFonts w:hint="eastAsia"/>
           <w:lang w:val="en-US" w:eastAsia="zh-CN"/>
         </w:rPr>
@@ -399,7 +424,7 @@
       </w:pPr>
       <w:r>
         <w:rPr>
-          <w:rStyle w:val="10"/>
+          <w:rStyle w:val="12"/>
           <w:rFonts w:hint="default"/>
           <w:lang w:val="en-US" w:eastAsia="zh-CN"/>
         </w:rPr>
@@ -407,7 +432,7 @@
       </w:r>
       <w:r>
         <w:rPr>
-          <w:rStyle w:val="10"/>
+          <w:rStyle w:val="12"/>
           <w:rFonts w:hint="eastAsia"/>
           <w:lang w:val="en-US" w:eastAsia="zh-CN"/>
         </w:rPr>
@@ -521,7 +546,7 @@
       </w:pPr>
       <w:r>
         <w:rPr>
-          <w:rStyle w:val="10"/>
+          <w:rStyle w:val="12"/>
           <w:rFonts w:hint="default"/>
           <w:lang w:val="en-US" w:eastAsia="zh-CN"/>
         </w:rPr>
@@ -529,7 +554,7 @@
       </w:r>
       <w:r>
         <w:rPr>
-          <w:rStyle w:val="10"/>
+          <w:rStyle w:val="12"/>
           <w:rFonts w:hint="eastAsia"/>
           <w:lang w:val="en-US" w:eastAsia="zh-CN"/>
         </w:rPr>
@@ -1031,7 +1056,7 @@
     </w:p>
     <w:p>
       <w:pPr>
-        <w:pStyle w:val="5"/>
+        <w:pStyle w:val="7"/>
         <w:jc w:val="center"/>
       </w:pPr>
       <w:r>
@@ -1129,7 +1154,7 @@
     </w:p>
     <w:p>
       <w:pPr>
-        <w:pStyle w:val="5"/>
+        <w:pStyle w:val="7"/>
         <w:jc w:val="center"/>
       </w:pPr>
       <w:r>
@@ -1201,7 +1226,7 @@
     </w:p>
     <w:p>
       <w:pPr>
-        <w:pStyle w:val="5"/>
+        <w:pStyle w:val="7"/>
         <w:jc w:val="center"/>
       </w:pPr>
       <w:r>
@@ -1232,6 +1257,7 @@
     <w:p>
       <w:pPr>
         <w:numPr>
+          <w:ilvl w:val="0"/>
           <w:numId w:val="0"/>
         </w:numPr>
         <w:ind w:leftChars="0"/>
@@ -1251,6 +1277,7 @@
     <w:p>
       <w:pPr>
         <w:numPr>
+          <w:ilvl w:val="0"/>
           <w:numId w:val="0"/>
         </w:numPr>
         <w:ind w:leftChars="0"/>
@@ -1302,8 +1329,9 @@
     </w:p>
     <w:p>
       <w:pPr>
-        <w:pStyle w:val="5"/>
+        <w:pStyle w:val="7"/>
         <w:numPr>
+          <w:ilvl w:val="0"/>
           <w:numId w:val="0"/>
         </w:numPr>
         <w:ind w:leftChars="0"/>
@@ -1389,7 +1417,7 @@
     </w:p>
     <w:p>
       <w:pPr>
-        <w:pStyle w:val="5"/>
+        <w:pStyle w:val="7"/>
         <w:jc w:val="center"/>
         <w:rPr>
           <w:rFonts w:hint="eastAsia"/>
@@ -1453,6 +1481,7 @@
     <w:p>
       <w:pPr>
         <w:numPr>
+          <w:ilvl w:val="0"/>
           <w:numId w:val="0"/>
         </w:numPr>
         <w:ind w:leftChars="0"/>
@@ -1465,6 +1494,7 @@
     <w:p>
       <w:pPr>
         <w:numPr>
+          <w:ilvl w:val="0"/>
           <w:numId w:val="0"/>
         </w:numPr>
         <w:ind w:leftChars="0"/>
@@ -1516,8 +1546,9 @@
     </w:p>
     <w:p>
       <w:pPr>
-        <w:pStyle w:val="5"/>
+        <w:pStyle w:val="7"/>
         <w:numPr>
+          <w:ilvl w:val="0"/>
           <w:numId w:val="0"/>
         </w:numPr>
         <w:ind w:leftChars="0"/>
@@ -1603,7 +1634,7 @@
     </w:p>
     <w:p>
       <w:pPr>
-        <w:pStyle w:val="5"/>
+        <w:pStyle w:val="7"/>
         <w:jc w:val="center"/>
         <w:rPr>
           <w:rFonts w:hint="eastAsia"/>
@@ -1628,8 +1659,6 @@
           <w:lang w:val="en-US" w:eastAsia="zh-CN"/>
         </w:rPr>
       </w:pPr>
-      <w:bookmarkStart w:id="0" w:name="_GoBack"/>
-      <w:bookmarkEnd w:id="0"/>
       <w:r>
         <w:rPr>
           <w:rFonts w:hint="eastAsia"/>
@@ -1639,7 +1668,7 @@
       </w:r>
       <w:r>
         <w:rPr>
-          <w:rStyle w:val="11"/>
+          <w:rStyle w:val="13"/>
           <w:rFonts w:hint="eastAsia"/>
           <w:lang w:val="en-US" w:eastAsia="zh-CN"/>
         </w:rPr>
@@ -1648,7 +1677,7 @@
     </w:p>
     <w:p>
       <w:pPr>
-        <w:pStyle w:val="6"/>
+        <w:pStyle w:val="8"/>
         <w:keepNext w:val="0"/>
         <w:keepLines w:val="0"/>
         <w:widowControl/>
@@ -18033,9 +18062,9 @@
     <w:lsdException w:qFormat="1" w:unhideWhenUsed="0" w:uiPriority="0" w:semiHidden="0" w:name="Normal"/>
     <w:lsdException w:qFormat="1" w:unhideWhenUsed="0" w:uiPriority="0" w:semiHidden="0" w:name="heading 1"/>
     <w:lsdException w:qFormat="1" w:uiPriority="0" w:semiHidden="0" w:name="heading 2"/>
-    <w:lsdException w:qFormat="1" w:uiPriority="0" w:name="heading 3"/>
-    <w:lsdException w:qFormat="1" w:uiPriority="0" w:name="heading 4"/>
-    <w:lsdException w:qFormat="1" w:uiPriority="0" w:name="heading 5"/>
+    <w:lsdException w:qFormat="1" w:uiPriority="0" w:semiHidden="0" w:name="heading 3"/>
+    <w:lsdException w:qFormat="1" w:uiPriority="0" w:semiHidden="0" w:name="heading 4"/>
+    <w:lsdException w:qFormat="1" w:uiPriority="0" w:semiHidden="0" w:name="heading 5"/>
     <w:lsdException w:qFormat="1" w:uiPriority="0" w:name="heading 6"/>
     <w:lsdException w:qFormat="1" w:uiPriority="0" w:name="heading 7"/>
     <w:lsdException w:qFormat="1" w:uiPriority="0" w:name="heading 8"/>
@@ -18095,7 +18124,7 @@
     <w:lsdException w:qFormat="1" w:unhideWhenUsed="0" w:uiPriority="0" w:semiHidden="0" w:name="Title"/>
     <w:lsdException w:unhideWhenUsed="0" w:uiPriority="0" w:semiHidden="0" w:name="Closing"/>
     <w:lsdException w:unhideWhenUsed="0" w:uiPriority="0" w:semiHidden="0" w:name="Signature"/>
-    <w:lsdException w:unhideWhenUsed="0" w:uiPriority="0" w:name="Default Paragraph Font"/>
+    <w:lsdException w:qFormat="1" w:unhideWhenUsed="0" w:uiPriority="0" w:name="Default Paragraph Font"/>
     <w:lsdException w:unhideWhenUsed="0" w:uiPriority="0" w:semiHidden="0" w:name="Body Text"/>
     <w:lsdException w:unhideWhenUsed="0" w:uiPriority="0" w:semiHidden="0" w:name="Body Text Indent"/>
     <w:lsdException w:unhideWhenUsed="0" w:uiPriority="0" w:semiHidden="0" w:name="List Continue"/>
@@ -18299,7 +18328,7 @@
     <w:name w:val="heading 1"/>
     <w:basedOn w:val="1"/>
     <w:next w:val="1"/>
-    <w:link w:val="9"/>
+    <w:link w:val="11"/>
     <w:qFormat/>
     <w:uiPriority w:val="0"/>
     <w:pPr>
@@ -18318,7 +18347,7 @@
     <w:name w:val="heading 2"/>
     <w:basedOn w:val="1"/>
     <w:next w:val="1"/>
-    <w:link w:val="10"/>
+    <w:link w:val="12"/>
     <w:unhideWhenUsed/>
     <w:qFormat/>
     <w:uiPriority w:val="0"/>
@@ -18338,8 +18367,7 @@
     <w:name w:val="heading 3"/>
     <w:basedOn w:val="1"/>
     <w:next w:val="1"/>
-    <w:link w:val="11"/>
-    <w:semiHidden/>
+    <w:link w:val="13"/>
     <w:unhideWhenUsed/>
     <w:qFormat/>
     <w:uiPriority w:val="0"/>
@@ -18354,18 +18382,55 @@
       <w:sz w:val="32"/>
     </w:rPr>
   </w:style>
-  <w:style w:type="character" w:default="1" w:styleId="8">
+  <w:style w:type="paragraph" w:styleId="5">
+    <w:name w:val="heading 4"/>
+    <w:basedOn w:val="1"/>
+    <w:next w:val="1"/>
+    <w:unhideWhenUsed/>
+    <w:qFormat/>
+    <w:uiPriority w:val="0"/>
+    <w:pPr>
+      <w:keepNext/>
+      <w:keepLines/>
+      <w:spacing w:before="280" w:beforeLines="0" w:beforeAutospacing="0" w:after="290" w:afterLines="0" w:afterAutospacing="0" w:line="372" w:lineRule="auto"/>
+      <w:outlineLvl w:val="3"/>
+    </w:pPr>
+    <w:rPr>
+      <w:rFonts w:ascii="Arial" w:hAnsi="Arial" w:eastAsia="黑体"/>
+      <w:b/>
+      <w:sz w:val="28"/>
+    </w:rPr>
+  </w:style>
+  <w:style w:type="paragraph" w:styleId="6">
+    <w:name w:val="heading 5"/>
+    <w:basedOn w:val="1"/>
+    <w:next w:val="1"/>
+    <w:unhideWhenUsed/>
+    <w:qFormat/>
+    <w:uiPriority w:val="0"/>
+    <w:pPr>
+      <w:keepNext/>
+      <w:keepLines/>
+      <w:spacing w:before="280" w:beforeLines="0" w:beforeAutospacing="0" w:after="290" w:afterLines="0" w:afterAutospacing="0" w:line="372" w:lineRule="auto"/>
+      <w:outlineLvl w:val="4"/>
+    </w:pPr>
+    <w:rPr>
+      <w:b/>
+      <w:sz w:val="28"/>
+    </w:rPr>
+  </w:style>
+  <w:style w:type="character" w:default="1" w:styleId="10">
     <w:name w:val="Default Paragraph Font"/>
     <w:semiHidden/>
+    <w:qFormat/>
     <w:uiPriority w:val="0"/>
   </w:style>
-  <w:style w:type="table" w:default="1" w:styleId="7">
+  <w:style w:type="table" w:default="1" w:styleId="9">
     <w:name w:val="Normal Table"/>
     <w:semiHidden/>
     <w:qFormat/>
     <w:uiPriority w:val="0"/>
     <w:tblPr>
-      <w:tblLayout w:type="fixed"/>
       <w:tblCellMar>
         <w:top w:w="0" w:type="dxa"/>
         <w:left w:w="108" w:type="dxa"/>
@@ -18374,7 +18439,7 @@
       </w:tblCellMar>
     </w:tblPr>
   </w:style>
-  <w:style w:type="paragraph" w:styleId="5">
+  <w:style w:type="paragraph" w:styleId="7">
     <w:name w:val="caption"/>
     <w:basedOn w:val="1"/>
     <w:next w:val="1"/>
@@ -18387,7 +18452,7 @@
       <w:sz w:val="20"/>
     </w:rPr>
   </w:style>
-  <w:style w:type="paragraph" w:styleId="6">
+  <w:style w:type="paragraph" w:styleId="8">
     <w:name w:val="HTML Preformatted"/>
     <w:basedOn w:val="1"/>
     <w:uiPriority w:val="0"/>
@@ -18420,7 +18485,7 @@
       <w:lang w:val="en-US" w:eastAsia="zh-CN" w:bidi="ar"/>
     </w:rPr>
   </w:style>
-  <w:style w:type="character" w:customStyle="1" w:styleId="9">
+  <w:style w:type="character" w:customStyle="1" w:styleId="11">
     <w:name w:val="标题 1 Char"/>
     <w:link w:val="2"/>
     <w:uiPriority w:val="0"/>
@@ -18430,9 +18495,10 @@
       <w:sz w:val="44"/>
     </w:rPr>
   </w:style>
-  <w:style w:type="character" w:customStyle="1" w:styleId="10">
+  <w:style w:type="character" w:customStyle="1" w:styleId="12">
     <w:name w:val="标题 2 Char"/>
     <w:link w:val="3"/>
+    <w:qFormat/>
     <w:uiPriority w:val="0"/>
     <w:rPr>
       <w:rFonts w:ascii="Arial" w:hAnsi="Arial" w:eastAsia="黑体"/>
@@ -18440,9 +18506,10 @@
       <w:sz w:val="32"/>
     </w:rPr>
   </w:style>
-  <w:style w:type="character" w:customStyle="1" w:styleId="11">
+  <w:style w:type="character" w:customStyle="1" w:styleId="13">
     <w:name w:val="标题 3 Char"/>
     <w:link w:val="4"/>
+    <w:qFormat/>
     <w:uiPriority w:val="0"/>
     <w:rPr>
       <w:b/>
